--- a/titul DPO.docx
+++ b/titul DPO.docx
@@ -1140,8 +1140,6 @@
         </w:rPr>
         <w:t xml:space="preserve">ашинное обучение» </w:t>
       </w:r>
-      <w:bookmarkStart w:id="0" w:name="_GoBack"/>
-      <w:bookmarkEnd w:id="0"/>
       <w:r>
         <w:rPr>
           <w:sz w:val="24"/>
@@ -1562,15 +1560,7 @@
           <w:szCs w:val="24"/>
           <w:u w:val="single"/>
         </w:rPr>
-        <w:t>Создание системы моделей для идентификации</w:t>
-      </w:r>
-      <w:r>
-        <w:rPr>
-          <w:sz w:val="24"/>
-          <w:szCs w:val="24"/>
-          <w:u w:val="single"/>
-        </w:rPr>
-        <w:t xml:space="preserve"> человека по лицу</w:t>
+        <w:t>Нейросетевой подход к биометрической идентификации человека по лицу</w:t>
       </w:r>
       <w:r>
         <w:rPr>
@@ -1591,15 +1581,39 @@
           <w:sz w:val="24"/>
           <w:szCs w:val="24"/>
         </w:rPr>
-        <w:t>____________________________________________</w:t>
-      </w:r>
-      <w:r>
-        <w:rPr>
-          <w:sz w:val="24"/>
-          <w:szCs w:val="24"/>
-          <w:u w:val="single"/>
-        </w:rPr>
-        <w:t xml:space="preserve">   </w:t>
+        <w:t>__________________________________________</w:t>
+      </w:r>
+      <w:r>
+        <w:rPr>
+          <w:sz w:val="24"/>
+          <w:szCs w:val="24"/>
+          <w:u w:val="single"/>
+        </w:rPr>
+        <w:tab/>
+      </w:r>
+      <w:r>
+        <w:rPr>
+          <w:sz w:val="24"/>
+          <w:szCs w:val="24"/>
+          <w:u w:val="single"/>
+        </w:rPr>
+        <w:tab/>
+        <w:t xml:space="preserve">            </w:t>
+      </w:r>
+      <w:r>
+        <w:rPr>
+          <w:sz w:val="24"/>
+          <w:szCs w:val="24"/>
+        </w:rPr>
+        <w:t>__</w:t>
+      </w:r>
+      <w:r>
+        <w:rPr>
+          <w:sz w:val="24"/>
+          <w:szCs w:val="24"/>
+          <w:u w:val="single"/>
+        </w:rPr>
+        <w:t xml:space="preserve"> </w:t>
       </w:r>
       <w:r>
         <w:rPr>
@@ -3718,25 +3732,33 @@
                 <w:szCs w:val="28"/>
                 <w:u w:val="single"/>
               </w:rPr>
-              <w:t xml:space="preserve">          </w:t>
-            </w:r>
-            <w:proofErr w:type="spellStart"/>
+              <w:t xml:space="preserve">         Привалов</w:t>
+            </w:r>
             <w:r>
               <w:rPr>
                 <w:sz w:val="28"/>
                 <w:szCs w:val="28"/>
                 <w:u w:val="single"/>
               </w:rPr>
-              <w:t>Плетницкий</w:t>
-            </w:r>
-            <w:proofErr w:type="spellEnd"/>
+              <w:t xml:space="preserve"> М.</w:t>
+            </w:r>
+            <w:bookmarkStart w:id="0" w:name="_GoBack"/>
+            <w:bookmarkEnd w:id="0"/>
             <w:r>
               <w:rPr>
                 <w:sz w:val="28"/>
                 <w:szCs w:val="28"/>
                 <w:u w:val="single"/>
               </w:rPr>
-              <w:t xml:space="preserve"> В. А.</w:t>
+              <w:t xml:space="preserve"> В</w:t>
+            </w:r>
+            <w:r>
+              <w:rPr>
+                <w:sz w:val="28"/>
+                <w:szCs w:val="28"/>
+                <w:u w:val="single"/>
+              </w:rPr>
+              <w:t>.</w:t>
             </w:r>
             <w:r>
               <w:rPr>
@@ -4343,6 +4365,38 @@
     <w:semiHidden/>
     <w:unhideWhenUsed/>
   </w:style>
+  <w:style w:type="paragraph" w:styleId="a3">
+    <w:name w:val="Balloon Text"/>
+    <w:basedOn w:val="a"/>
+    <w:link w:val="a4"/>
+    <w:uiPriority w:val="99"/>
+    <w:semiHidden/>
+    <w:unhideWhenUsed/>
+    <w:rsid w:val="00051CD5"/>
+    <w:pPr>
+      <w:spacing w:after="0" w:line="240" w:lineRule="auto"/>
+    </w:pPr>
+    <w:rPr>
+      <w:rFonts w:ascii="Segoe UI" w:hAnsi="Segoe UI" w:cs="Segoe UI"/>
+      <w:sz w:val="18"/>
+      <w:szCs w:val="18"/>
+    </w:rPr>
+  </w:style>
+  <w:style w:type="character" w:customStyle="1" w:styleId="a4">
+    <w:name w:val="Текст выноски Знак"/>
+    <w:basedOn w:val="a0"/>
+    <w:link w:val="a3"/>
+    <w:uiPriority w:val="99"/>
+    <w:semiHidden/>
+    <w:rsid w:val="00051CD5"/>
+    <w:rPr>
+      <w:rFonts w:ascii="Segoe UI" w:eastAsia="Times New Roman" w:hAnsi="Segoe UI" w:cs="Segoe UI"/>
+      <w:color w:val="000000"/>
+      <w:sz w:val="18"/>
+      <w:szCs w:val="18"/>
+      <w:lang w:eastAsia="ru-RU"/>
+    </w:rPr>
+  </w:style>
 </w:styles>
 </file>
 
